--- a/Documentatie/Kerntaak-3/3.2.4_Verslag-van-de-resultaten/2017-06-09_Verslag-van-de-resultaten_V1.docx
+++ b/Documentatie/Kerntaak-3/3.2.4_Verslag-van-de-resultaten/2017-06-09_Verslag-van-de-resultaten_V1.docx
@@ -226,7 +226,7 @@
                   </wp:anchor>
                 </w:drawing>
               </mc:Choice>
-              <mc:Fallback xmlns:w16se="http://schemas.microsoft.com/office/word/2015/wordml/symex" xmlns:cx5="http://schemas.microsoft.com/office/drawing/2016/5/11/chartex" xmlns:cx4="http://schemas.microsoft.com/office/drawing/2016/5/10/chartex" xmlns:cx3="http://schemas.microsoft.com/office/drawing/2016/5/9/chartex" xmlns:cx2="http://schemas.microsoft.com/office/drawing/2015/10/21/chartex" xmlns:cx1="http://schemas.microsoft.com/office/drawing/2015/9/8/chartex" xmlns:cx="http://schemas.microsoft.com/office/drawing/2014/chartex">
+              <mc:Fallback xmlns:cx="http://schemas.microsoft.com/office/drawing/2014/chartex" xmlns:cx1="http://schemas.microsoft.com/office/drawing/2015/9/8/chartex" xmlns:cx2="http://schemas.microsoft.com/office/drawing/2015/10/21/chartex" xmlns:cx3="http://schemas.microsoft.com/office/drawing/2016/5/9/chartex" xmlns:cx4="http://schemas.microsoft.com/office/drawing/2016/5/10/chartex" xmlns:cx5="http://schemas.microsoft.com/office/drawing/2016/5/11/chartex" xmlns:w16se="http://schemas.microsoft.com/office/word/2015/wordml/symex">
                 <w:pict>
                   <v:shapetype w14:anchorId="78D8FF74" id="_x0000_t202" coordsize="21600,21600" o:spt="202" path="m,l,21600r21600,l21600,xe">
                     <v:stroke joinstyle="miter"/>
@@ -458,6 +458,9 @@
                                   <w:br/>
                                 </w:r>
                                 <w:r>
+                                  <w:rPr>
+                                    <w:lang w:val="en-US"/>
+                                  </w:rPr>
                                   <w:t>Klas</w:t>
                                 </w:r>
                                 <w:r>
@@ -473,6 +476,9 @@
                                   <w:br/>
                                 </w:r>
                                 <w:r>
+                                  <w:rPr>
+                                    <w:lang w:val="en-US"/>
+                                  </w:rPr>
                                   <w:t>Examencasus</w:t>
                                 </w:r>
                                 <w:r>
@@ -710,7 +716,7 @@
                   </wp:anchor>
                 </w:drawing>
               </mc:Choice>
-              <mc:Fallback xmlns:w16se="http://schemas.microsoft.com/office/word/2015/wordml/symex" xmlns:cx5="http://schemas.microsoft.com/office/drawing/2016/5/11/chartex" xmlns:cx4="http://schemas.microsoft.com/office/drawing/2016/5/10/chartex" xmlns:cx3="http://schemas.microsoft.com/office/drawing/2016/5/9/chartex" xmlns:cx2="http://schemas.microsoft.com/office/drawing/2015/10/21/chartex" xmlns:cx1="http://schemas.microsoft.com/office/drawing/2015/9/8/chartex" xmlns:cx="http://schemas.microsoft.com/office/drawing/2014/chartex">
+              <mc:Fallback xmlns:cx="http://schemas.microsoft.com/office/drawing/2014/chartex" xmlns:cx1="http://schemas.microsoft.com/office/drawing/2015/9/8/chartex" xmlns:cx2="http://schemas.microsoft.com/office/drawing/2015/10/21/chartex" xmlns:cx3="http://schemas.microsoft.com/office/drawing/2016/5/9/chartex" xmlns:cx4="http://schemas.microsoft.com/office/drawing/2016/5/10/chartex" xmlns:cx5="http://schemas.microsoft.com/office/drawing/2016/5/11/chartex" xmlns:w16se="http://schemas.microsoft.com/office/word/2015/wordml/symex">
                 <w:pict>
                   <v:rect id="Rechthoek 132" o:spid="_x0000_s1028" style="position:absolute;margin-left:-4.4pt;margin-top:0;width:46.8pt;height:77.75pt;z-index:251659264;visibility:visible;mso-wrap-style:square;mso-width-percent:76;mso-height-percent:98;mso-top-percent:23;mso-wrap-distance-left:9pt;mso-wrap-distance-top:0;mso-wrap-distance-right:9pt;mso-wrap-distance-bottom:0;mso-position-horizontal:right;mso-position-horizontal-relative:margin;mso-position-vertical-relative:page;mso-width-percent:76;mso-height-percent:98;mso-top-percent:23;mso-width-relative:page;mso-height-relative:page;v-text-anchor:bottom" o:gfxdata="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" fillcolor="#5b9bd5 [3204]" stroked="f" strokeweight="1pt">
                     <v:path arrowok="t"/>
@@ -824,27 +830,13 @@
           <w:r>
             <w:fldChar w:fldCharType="separate"/>
           </w:r>
-          <w:hyperlink w:anchor="_Toc482090496" w:history="1">
+          <w:hyperlink w:anchor="_Toc485366408" w:history="1">
             <w:r>
               <w:rPr>
                 <w:rStyle w:val="Hyperlink"/>
                 <w:noProof/>
               </w:rPr>
-              <w:t>Inle</w:t>
-            </w:r>
-            <w:r>
-              <w:rPr>
-                <w:rStyle w:val="Hyperlink"/>
-                <w:noProof/>
-              </w:rPr>
-              <w:t>i</w:t>
-            </w:r>
-            <w:r>
-              <w:rPr>
-                <w:rStyle w:val="Hyperlink"/>
-                <w:noProof/>
-              </w:rPr>
-              <w:t>ding</w:t>
+              <w:t>Inleiding</w:t>
             </w:r>
             <w:r>
               <w:rPr>
@@ -865,7 +857,7 @@
                 <w:noProof/>
                 <w:webHidden/>
               </w:rPr>
-              <w:instrText xml:space="preserve"> PAGEREF _Toc482090496 \h </w:instrText>
+              <w:instrText xml:space="preserve"> PAGEREF _Toc485366408 \h </w:instrText>
             </w:r>
             <w:r>
               <w:rPr>
@@ -908,7 +900,7 @@
               <w:lang w:val="nl-NL" w:eastAsia="nl-NL"/>
             </w:rPr>
           </w:pPr>
-          <w:hyperlink w:anchor="_Toc482090497" w:history="1">
+          <w:hyperlink w:anchor="_Toc485366409" w:history="1">
             <w:r>
               <w:rPr>
                 <w:rStyle w:val="Hyperlink"/>
@@ -935,7 +927,7 @@
                 <w:noProof/>
                 <w:webHidden/>
               </w:rPr>
-              <w:instrText xml:space="preserve"> PAGEREF _Toc482090497 \h </w:instrText>
+              <w:instrText xml:space="preserve"> PAGEREF _Toc485366409 \h </w:instrText>
             </w:r>
             <w:r>
               <w:rPr>
@@ -987,7 +979,7 @@
       <w:pPr>
         <w:pStyle w:val="Heading1"/>
       </w:pPr>
-      <w:bookmarkStart w:id="0" w:name="_Toc482090496"/>
+      <w:bookmarkStart w:id="0" w:name="_Toc485366408"/>
       <w:r>
         <w:lastRenderedPageBreak/>
         <w:t>Inleiding</w:t>
@@ -996,30 +988,10 @@
     </w:p>
     <w:p>
       <w:r>
-        <w:t>In dit document wordt er beschreven .</w:t>
-      </w:r>
-      <w:proofErr w:type="gramStart"/>
-      <w:r>
-        <w:t>..</w:t>
-      </w:r>
-      <w:proofErr w:type="gramEnd"/>
-      <w:r>
-        <w:t xml:space="preserve"> (</w:t>
-      </w:r>
-      <w:bookmarkStart w:id="1" w:name="_GoBack"/>
-      <w:bookmarkEnd w:id="1"/>
-      <w:r>
-        <w:rPr>
-          <w:highlight w:val="yellow"/>
-        </w:rPr>
-        <w:t>iets met resultaten ofzo?</w:t>
-      </w:r>
-      <w:r>
-        <w:t>)</w:t>
-      </w:r>
-      <w:r>
-        <w:t xml:space="preserve"> </w:t>
-      </w:r>
+        <w:t>In dit document worden de resultaten van de acceptatietest besproken. Ook is er in dit document een revisie aanwezig. In de revisies kunt u de veranderingen en vorige versies zien.</w:t>
+      </w:r>
+    </w:p>
+    <w:p>
       <w:r>
         <w:br w:type="page"/>
       </w:r>
@@ -1028,7 +1000,95 @@
       <w:pPr>
         <w:pStyle w:val="Heading1"/>
       </w:pPr>
-      <w:bookmarkStart w:id="2" w:name="_Toc482090497"/>
+      <w:r>
+        <w:lastRenderedPageBreak/>
+        <w:t>Resultaten en verloop</w:t>
+      </w:r>
+    </w:p>
+    <w:p>
+      <w:r>
+        <w:br/>
+        <w:t xml:space="preserve">Op 14-06-2017 zijn we naar WebSentiment gegaan, hier hadden we een afspraak met Nigel Severing. </w:t>
+      </w:r>
+      <w:r>
+        <w:t>Nadat de appli</w:t>
+      </w:r>
+      <w:r>
+        <w:t>catie</w:t>
+      </w:r>
+      <w:r>
+        <w:t xml:space="preserve"> overhandigd </w:t>
+      </w:r>
+      <w:r>
+        <w:t xml:space="preserve">is </w:t>
+      </w:r>
+      <w:r>
+        <w:t>aan Nigel Severing.</w:t>
+      </w:r>
+    </w:p>
+    <w:p>
+      <w:pPr>
+        <w:pStyle w:val="Heading2"/>
+      </w:pPr>
+      <w:r>
+        <w:t>Verwachting</w:t>
+      </w:r>
+    </w:p>
+    <w:p>
+      <w:r>
+        <w:t xml:space="preserve">Wij overhandigen de installatiepakket aan Nigel Severing. Nadat het pakket op de computer gezet is dan kan het pakket uitgepakt worden. Zodra het pakket uitgepakt is en de applicatie geïnstalleerd is word de applicatie geopend. Wij verwachten dat de applicatie de acceptatietest zonder problemen zal doorlopen. </w:t>
+      </w:r>
+    </w:p>
+    <w:p>
+      <w:pPr>
+        <w:pStyle w:val="Heading2"/>
+      </w:pPr>
+      <w:r>
+        <w:t>U</w:t>
+      </w:r>
+      <w:r>
+        <w:t>itvoering</w:t>
+      </w:r>
+    </w:p>
+    <w:p>
+      <w:r>
+        <w:t xml:space="preserve">Bij het installeren van de applicatie, toen het scherm op sprong dat de rechten aangegeven worden vond de klant heel leuk om te zien. </w:t>
+      </w:r>
+      <w:r>
+        <w:t>Geen enkel punt heeft te test niet gehaald.</w:t>
+      </w:r>
+      <w:r>
+        <w:t xml:space="preserve"> De acceptatietest is aan de hand van de hernieuwde opdracht in elkaar gezet. Doordat de applicatie de acceptatietest heeft gehaald betekend dit tevens dat wij ons aan onze afspraken hebben gehouden die zijn beschreven in de hernieuwde opdracht en in het “</w:t>
+      </w:r>
+      <w:proofErr w:type="spellStart"/>
+      <w:r>
+        <w:t>MoSCoW</w:t>
+      </w:r>
+      <w:proofErr w:type="spellEnd"/>
+      <w:r>
+        <w:t xml:space="preserve"> document”. </w:t>
+      </w:r>
+      <w:r>
+        <w:t xml:space="preserve">Na dat de test afgenomen is heeft Nigel Severing ons gewezen op dat de app er goed uit zag. </w:t>
+      </w:r>
+    </w:p>
+    <w:p>
+      <w:r>
+        <w:t>De klant heeft verder onder geen enkel kopje toevoegingen of opmerkingen geplaatst.</w:t>
+      </w:r>
+    </w:p>
+    <w:p>
+      <w:bookmarkStart w:id="1" w:name="_GoBack"/>
+      <w:bookmarkEnd w:id="1"/>
+      <w:r>
+        <w:br w:type="page"/>
+      </w:r>
+    </w:p>
+    <w:p>
+      <w:pPr>
+        <w:pStyle w:val="Heading1"/>
+      </w:pPr>
+      <w:bookmarkStart w:id="2" w:name="_Toc485366409"/>
       <w:r>
         <w:lastRenderedPageBreak/>
         <w:t>Revisie</w:t>
@@ -1409,7 +1469,7 @@
           <w:rPr>
             <w:noProof/>
           </w:rPr>
-          <w:t>2</w:t>
+          <w:t>4</w:t>
         </w:r>
         <w:r>
           <w:fldChar w:fldCharType="end"/>
@@ -1876,7 +1936,6 @@
     <w:next w:val="Normal"/>
     <w:link w:val="Heading2Char"/>
     <w:uiPriority w:val="9"/>
-    <w:semiHidden/>
     <w:unhideWhenUsed/>
     <w:qFormat/>
     <w:rsid w:val="00EC075C"/>
@@ -2009,7 +2068,6 @@
     <w:basedOn w:val="DefaultParagraphFont"/>
     <w:link w:val="Heading2"/>
     <w:uiPriority w:val="9"/>
-    <w:semiHidden/>
     <w:rsid w:val="00EC075C"/>
     <w:rPr>
       <w:rFonts w:ascii="Arial" w:eastAsiaTheme="majorEastAsia" w:hAnsi="Arial" w:cstheme="majorBidi"/>
@@ -2587,7 +2645,7 @@
 </file>
 
 <file path=customXml/itemProps2.xml><?xml version="1.0" encoding="utf-8"?>
-<ds:datastoreItem xmlns:ds="http://schemas.openxmlformats.org/officeDocument/2006/customXml" ds:itemID="{7E8FA78C-3A2F-48B6-A3B6-D476AD4A853D}">
+<ds:datastoreItem xmlns:ds="http://schemas.openxmlformats.org/officeDocument/2006/customXml" ds:itemID="{A9A04841-66A5-4378-A784-E93E6E9D0F25}">
   <ds:schemaRefs>
     <ds:schemaRef ds:uri="http://schemas.openxmlformats.org/officeDocument/2006/bibliography"/>
   </ds:schemaRefs>

--- a/Documentatie/Kerntaak-3/3.2.4_Verslag-van-de-resultaten/2017-06-09_Verslag-van-de-resultaten_V1.docx
+++ b/Documentatie/Kerntaak-3/3.2.4_Verslag-van-de-resultaten/2017-06-09_Verslag-van-de-resultaten_V1.docx
@@ -163,7 +163,7 @@
                                         <w:szCs w:val="28"/>
                                         <w:lang w:val="nl-NL"/>
                                       </w:rPr>
-                                      <w:t>Titel van document</w:t>
+                                      <w:t>Verslag van de resultaten</w:t>
                                     </w:r>
                                   </w:p>
                                 </w:sdtContent>
@@ -226,7 +226,7 @@
                   </wp:anchor>
                 </w:drawing>
               </mc:Choice>
-              <mc:Fallback xmlns:cx="http://schemas.microsoft.com/office/drawing/2014/chartex" xmlns:cx1="http://schemas.microsoft.com/office/drawing/2015/9/8/chartex" xmlns:cx2="http://schemas.microsoft.com/office/drawing/2015/10/21/chartex" xmlns:cx3="http://schemas.microsoft.com/office/drawing/2016/5/9/chartex" xmlns:cx4="http://schemas.microsoft.com/office/drawing/2016/5/10/chartex" xmlns:cx5="http://schemas.microsoft.com/office/drawing/2016/5/11/chartex" xmlns:w16se="http://schemas.microsoft.com/office/word/2015/wordml/symex">
+              <mc:Fallback>
                 <w:pict>
                   <v:shapetype w14:anchorId="78D8FF74" id="_x0000_t202" coordsize="21600,21600" o:spt="202" path="m,l,21600r21600,l21600,xe">
                     <v:stroke joinstyle="miter"/>
@@ -237,7 +237,7 @@
                       <w:txbxContent>
                         <w:p>
                           <w:pPr>
-                            <w:pStyle w:val="Geenafstand"/>
+                            <w:pStyle w:val="NoSpacing"/>
                             <w:spacing w:before="40" w:after="560" w:line="216" w:lineRule="auto"/>
                             <w:rPr>
                               <w:color w:val="5B9BD5" w:themeColor="accent1"/>
@@ -311,7 +311,7 @@
                           <w:sdtContent>
                             <w:p>
                               <w:pPr>
-                                <w:pStyle w:val="Geenafstand"/>
+                                <w:pStyle w:val="NoSpacing"/>
                                 <w:spacing w:before="40" w:after="40"/>
                                 <w:rPr>
                                   <w:caps/>
@@ -329,7 +329,7 @@
                                   <w:szCs w:val="28"/>
                                   <w:lang w:val="nl-NL"/>
                                 </w:rPr>
-                                <w:t>Titel van document</w:t>
+                                <w:t>Verslag van de resultaten</w:t>
                               </w:r>
                             </w:p>
                           </w:sdtContent>
@@ -351,7 +351,7 @@
                           <w:sdtContent>
                             <w:p>
                               <w:pPr>
-                                <w:pStyle w:val="Geenafstand"/>
+                                <w:pStyle w:val="NoSpacing"/>
                                 <w:spacing w:before="80" w:after="40"/>
                                 <w:rPr>
                                   <w:caps/>
@@ -716,7 +716,7 @@
                   </wp:anchor>
                 </w:drawing>
               </mc:Choice>
-              <mc:Fallback xmlns:cx="http://schemas.microsoft.com/office/drawing/2014/chartex" xmlns:cx1="http://schemas.microsoft.com/office/drawing/2015/9/8/chartex" xmlns:cx2="http://schemas.microsoft.com/office/drawing/2015/10/21/chartex" xmlns:cx3="http://schemas.microsoft.com/office/drawing/2016/5/9/chartex" xmlns:cx4="http://schemas.microsoft.com/office/drawing/2016/5/10/chartex" xmlns:cx5="http://schemas.microsoft.com/office/drawing/2016/5/11/chartex" xmlns:w16se="http://schemas.microsoft.com/office/word/2015/wordml/symex">
+              <mc:Fallback xmlns:w16se="http://schemas.microsoft.com/office/word/2015/wordml/symex" xmlns:cx5="http://schemas.microsoft.com/office/drawing/2016/5/11/chartex" xmlns:cx4="http://schemas.microsoft.com/office/drawing/2016/5/10/chartex" xmlns:cx3="http://schemas.microsoft.com/office/drawing/2016/5/9/chartex" xmlns:cx2="http://schemas.microsoft.com/office/drawing/2015/10/21/chartex" xmlns:cx1="http://schemas.microsoft.com/office/drawing/2015/9/8/chartex" xmlns:cx="http://schemas.microsoft.com/office/drawing/2014/chartex">
                 <w:pict>
                   <v:rect id="Rechthoek 132" o:spid="_x0000_s1028" style="position:absolute;margin-left:-4.4pt;margin-top:0;width:46.8pt;height:77.75pt;z-index:251659264;visibility:visible;mso-wrap-style:square;mso-width-percent:76;mso-height-percent:98;mso-top-percent:23;mso-wrap-distance-left:9pt;mso-wrap-distance-top:0;mso-wrap-distance-right:9pt;mso-wrap-distance-bottom:0;mso-position-horizontal:right;mso-position-horizontal-relative:margin;mso-position-vertical-relative:page;mso-width-percent:76;mso-height-percent:98;mso-top-percent:23;mso-width-relative:page;mso-height-relative:page;v-text-anchor:bottom" o:gfxdata="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" fillcolor="#5b9bd5 [3204]" stroked="f" strokeweight="1pt">
                     <v:path arrowok="t"/>
@@ -830,7 +830,7 @@
           <w:r>
             <w:fldChar w:fldCharType="separate"/>
           </w:r>
-          <w:hyperlink w:anchor="_Toc485366408" w:history="1">
+          <w:hyperlink w:anchor="_Toc485381350" w:history="1">
             <w:r>
               <w:rPr>
                 <w:rStyle w:val="Hyperlink"/>
@@ -857,7 +857,7 @@
                 <w:noProof/>
                 <w:webHidden/>
               </w:rPr>
-              <w:instrText xml:space="preserve"> PAGEREF _Toc485366408 \h </w:instrText>
+              <w:instrText xml:space="preserve"> PAGEREF _Toc485381350 \h </w:instrText>
             </w:r>
             <w:r>
               <w:rPr>
@@ -900,12 +900,222 @@
               <w:lang w:val="nl-NL" w:eastAsia="nl-NL"/>
             </w:rPr>
           </w:pPr>
-          <w:hyperlink w:anchor="_Toc485366409" w:history="1">
+          <w:hyperlink w:anchor="_Toc485381351" w:history="1">
             <w:r>
               <w:rPr>
                 <w:rStyle w:val="Hyperlink"/>
                 <w:noProof/>
               </w:rPr>
+              <w:t>Resultaten en verloop</w:t>
+            </w:r>
+            <w:r>
+              <w:rPr>
+                <w:noProof/>
+                <w:webHidden/>
+              </w:rPr>
+              <w:tab/>
+            </w:r>
+            <w:r>
+              <w:rPr>
+                <w:noProof/>
+                <w:webHidden/>
+              </w:rPr>
+              <w:fldChar w:fldCharType="begin"/>
+            </w:r>
+            <w:r>
+              <w:rPr>
+                <w:noProof/>
+                <w:webHidden/>
+              </w:rPr>
+              <w:instrText xml:space="preserve"> PAGEREF _Toc485381351 \h </w:instrText>
+            </w:r>
+            <w:r>
+              <w:rPr>
+                <w:noProof/>
+                <w:webHidden/>
+              </w:rPr>
+            </w:r>
+            <w:r>
+              <w:rPr>
+                <w:noProof/>
+                <w:webHidden/>
+              </w:rPr>
+              <w:fldChar w:fldCharType="separate"/>
+            </w:r>
+            <w:r>
+              <w:rPr>
+                <w:noProof/>
+                <w:webHidden/>
+              </w:rPr>
+              <w:t>3</w:t>
+            </w:r>
+            <w:r>
+              <w:rPr>
+                <w:noProof/>
+                <w:webHidden/>
+              </w:rPr>
+              <w:fldChar w:fldCharType="end"/>
+            </w:r>
+          </w:hyperlink>
+        </w:p>
+        <w:p>
+          <w:pPr>
+            <w:pStyle w:val="TOC2"/>
+            <w:tabs>
+              <w:tab w:val="right" w:leader="dot" w:pos="9062"/>
+            </w:tabs>
+            <w:rPr>
+              <w:rFonts w:cstheme="minorBidi"/>
+              <w:noProof/>
+              <w:lang w:val="nl-NL" w:eastAsia="nl-NL"/>
+            </w:rPr>
+          </w:pPr>
+          <w:hyperlink w:anchor="_Toc485381352" w:history="1">
+            <w:r>
+              <w:rPr>
+                <w:rStyle w:val="Hyperlink"/>
+                <w:noProof/>
+              </w:rPr>
+              <w:t>Verwachting</w:t>
+            </w:r>
+            <w:r>
+              <w:rPr>
+                <w:noProof/>
+                <w:webHidden/>
+              </w:rPr>
+              <w:tab/>
+            </w:r>
+            <w:r>
+              <w:rPr>
+                <w:noProof/>
+                <w:webHidden/>
+              </w:rPr>
+              <w:fldChar w:fldCharType="begin"/>
+            </w:r>
+            <w:r>
+              <w:rPr>
+                <w:noProof/>
+                <w:webHidden/>
+              </w:rPr>
+              <w:instrText xml:space="preserve"> PAGEREF _Toc485381352 \h </w:instrText>
+            </w:r>
+            <w:r>
+              <w:rPr>
+                <w:noProof/>
+                <w:webHidden/>
+              </w:rPr>
+            </w:r>
+            <w:r>
+              <w:rPr>
+                <w:noProof/>
+                <w:webHidden/>
+              </w:rPr>
+              <w:fldChar w:fldCharType="separate"/>
+            </w:r>
+            <w:r>
+              <w:rPr>
+                <w:noProof/>
+                <w:webHidden/>
+              </w:rPr>
+              <w:t>3</w:t>
+            </w:r>
+            <w:r>
+              <w:rPr>
+                <w:noProof/>
+                <w:webHidden/>
+              </w:rPr>
+              <w:fldChar w:fldCharType="end"/>
+            </w:r>
+          </w:hyperlink>
+        </w:p>
+        <w:p>
+          <w:pPr>
+            <w:pStyle w:val="TOC2"/>
+            <w:tabs>
+              <w:tab w:val="right" w:leader="dot" w:pos="9062"/>
+            </w:tabs>
+            <w:rPr>
+              <w:rFonts w:cstheme="minorBidi"/>
+              <w:noProof/>
+              <w:lang w:val="nl-NL" w:eastAsia="nl-NL"/>
+            </w:rPr>
+          </w:pPr>
+          <w:hyperlink w:anchor="_Toc485381353" w:history="1">
+            <w:r>
+              <w:rPr>
+                <w:rStyle w:val="Hyperlink"/>
+                <w:noProof/>
+              </w:rPr>
+              <w:t>Uitvoering</w:t>
+            </w:r>
+            <w:r>
+              <w:rPr>
+                <w:noProof/>
+                <w:webHidden/>
+              </w:rPr>
+              <w:tab/>
+            </w:r>
+            <w:r>
+              <w:rPr>
+                <w:noProof/>
+                <w:webHidden/>
+              </w:rPr>
+              <w:fldChar w:fldCharType="begin"/>
+            </w:r>
+            <w:r>
+              <w:rPr>
+                <w:noProof/>
+                <w:webHidden/>
+              </w:rPr>
+              <w:instrText xml:space="preserve"> PAGEREF _Toc485381353 \h </w:instrText>
+            </w:r>
+            <w:r>
+              <w:rPr>
+                <w:noProof/>
+                <w:webHidden/>
+              </w:rPr>
+            </w:r>
+            <w:r>
+              <w:rPr>
+                <w:noProof/>
+                <w:webHidden/>
+              </w:rPr>
+              <w:fldChar w:fldCharType="separate"/>
+            </w:r>
+            <w:r>
+              <w:rPr>
+                <w:noProof/>
+                <w:webHidden/>
+              </w:rPr>
+              <w:t>3</w:t>
+            </w:r>
+            <w:r>
+              <w:rPr>
+                <w:noProof/>
+                <w:webHidden/>
+              </w:rPr>
+              <w:fldChar w:fldCharType="end"/>
+            </w:r>
+          </w:hyperlink>
+        </w:p>
+        <w:p>
+          <w:pPr>
+            <w:pStyle w:val="TOC1"/>
+            <w:tabs>
+              <w:tab w:val="right" w:leader="dot" w:pos="9062"/>
+            </w:tabs>
+            <w:rPr>
+              <w:rFonts w:cstheme="minorBidi"/>
+              <w:noProof/>
+              <w:lang w:val="nl-NL" w:eastAsia="nl-NL"/>
+            </w:rPr>
+          </w:pPr>
+          <w:hyperlink w:anchor="_Toc485381354" w:history="1">
+            <w:r>
+              <w:rPr>
+                <w:rStyle w:val="Hyperlink"/>
+                <w:noProof/>
+              </w:rPr>
               <w:t>Revisie</w:t>
             </w:r>
             <w:r>
@@ -927,7 +1137,7 @@
                 <w:noProof/>
                 <w:webHidden/>
               </w:rPr>
-              <w:instrText xml:space="preserve"> PAGEREF _Toc485366409 \h </w:instrText>
+              <w:instrText xml:space="preserve"> PAGEREF _Toc485381354 \h </w:instrText>
             </w:r>
             <w:r>
               <w:rPr>
@@ -947,7 +1157,7 @@
                 <w:noProof/>
                 <w:webHidden/>
               </w:rPr>
-              <w:t>3</w:t>
+              <w:t>4</w:t>
             </w:r>
             <w:r>
               <w:rPr>
@@ -979,7 +1189,7 @@
       <w:pPr>
         <w:pStyle w:val="Heading1"/>
       </w:pPr>
-      <w:bookmarkStart w:id="0" w:name="_Toc485366408"/>
+      <w:bookmarkStart w:id="0" w:name="_Toc485381350"/>
       <w:r>
         <w:lastRenderedPageBreak/>
         <w:t>Inleiding</w:t>
@@ -1000,10 +1210,12 @@
       <w:pPr>
         <w:pStyle w:val="Heading1"/>
       </w:pPr>
+      <w:bookmarkStart w:id="1" w:name="_Toc485381351"/>
       <w:r>
         <w:lastRenderedPageBreak/>
         <w:t>Resultaten en verloop</w:t>
       </w:r>
+      <w:bookmarkEnd w:id="1"/>
     </w:p>
     <w:p>
       <w:r>
@@ -1011,51 +1223,78 @@
         <w:t xml:space="preserve">Op 14-06-2017 zijn we naar WebSentiment gegaan, hier hadden we een afspraak met Nigel Severing. </w:t>
       </w:r>
       <w:r>
-        <w:t>Nadat de appli</w:t>
-      </w:r>
-      <w:r>
-        <w:t>catie</w:t>
-      </w:r>
-      <w:r>
-        <w:t xml:space="preserve"> overhandigd </w:t>
-      </w:r>
-      <w:r>
-        <w:t xml:space="preserve">is </w:t>
-      </w:r>
-      <w:r>
-        <w:t>aan Nigel Severing.</w:t>
+        <w:t xml:space="preserve">Nadat </w:t>
+      </w:r>
+      <w:r>
+        <w:t>de acceptatietest overhandigd is geven wij de usb stick waar het installatiepakket van de applicatie op staat</w:t>
+      </w:r>
+      <w:r>
+        <w:t>.</w:t>
       </w:r>
     </w:p>
+    <w:p/>
     <w:p>
       <w:pPr>
         <w:pStyle w:val="Heading2"/>
       </w:pPr>
+      <w:bookmarkStart w:id="2" w:name="_Toc485381352"/>
       <w:r>
         <w:t>Verwachting</w:t>
       </w:r>
+      <w:bookmarkEnd w:id="2"/>
     </w:p>
     <w:p>
       <w:r>
-        <w:t xml:space="preserve">Wij overhandigen de installatiepakket aan Nigel Severing. Nadat het pakket op de computer gezet is dan kan het pakket uitgepakt worden. Zodra het pakket uitgepakt is en de applicatie geïnstalleerd is word de applicatie geopend. Wij verwachten dat de applicatie de acceptatietest zonder problemen zal doorlopen. </w:t>
+        <w:t xml:space="preserve">Wij overhandigen </w:t>
+      </w:r>
+      <w:r>
+        <w:t>het</w:t>
+      </w:r>
+      <w:r>
+        <w:t xml:space="preserve"> installatiepakket aan Nigel Severing. Nadat het pakket op de computer gezet is dan kan het pakket uitgepakt worden. Zodra het pakket uitgepakt is en de applicatie geïnstalleerd is word de applicatie geopend.</w:t>
+      </w:r>
+      <w:r>
+        <w:t xml:space="preserve"> En geven wij, Santino Bonora en Tarik Hacialiogullari, de acceptatietest aan Nigel Severing. Wij zullen uitleggen hoe de test ingevuld moet worden.</w:t>
+      </w:r>
+      <w:r>
+        <w:t xml:space="preserve"> Wij verwachten dat de applicatie de acceptatietest zonder problemen zal doorlopen. </w:t>
       </w:r>
     </w:p>
+    <w:p/>
     <w:p>
       <w:pPr>
         <w:pStyle w:val="Heading2"/>
       </w:pPr>
+      <w:bookmarkStart w:id="3" w:name="_Toc485381353"/>
       <w:r>
         <w:t>U</w:t>
       </w:r>
       <w:r>
         <w:t>itvoering</w:t>
       </w:r>
+      <w:bookmarkEnd w:id="3"/>
     </w:p>
     <w:p>
       <w:r>
-        <w:t xml:space="preserve">Bij het installeren van de applicatie, toen het scherm op sprong dat de rechten aangegeven worden vond de klant heel leuk om te zien. </w:t>
-      </w:r>
-      <w:r>
-        <w:t>Geen enkel punt heeft te test niet gehaald.</w:t>
+        <w:t xml:space="preserve">Nigel Severing heeft de USB stick aangenomen en heeft hij de map geopend waar het installatiepakket in zit. Daarna hebben wij de acceptatietest overhandigd en uitgelegd aan Nigel Severing. </w:t>
+      </w:r>
+      <w:r>
+        <w:t xml:space="preserve">Bij het installeren van de applicatie, toen het scherm op sprong dat de rechten aangegeven worden </w:t>
+      </w:r>
+      <w:r>
+        <w:t xml:space="preserve">heeft de klant </w:t>
+      </w:r>
+      <w:r>
+        <w:t>zelfs een foto gemaakt van het scherm</w:t>
+      </w:r>
+      <w:r>
+        <w:t>.</w:t>
+      </w:r>
+      <w:r>
+        <w:t xml:space="preserve"> Daarna heeft hij de acceptatie test gemaakt, g</w:t>
+      </w:r>
+      <w:r>
+        <w:t>een enkel punt heeft te test niet gehaald.</w:t>
       </w:r>
       <w:r>
         <w:t xml:space="preserve"> De acceptatietest is aan de hand van de hernieuwde opdracht in elkaar gezet. Doordat de applicatie de acceptatietest heeft gehaald betekend dit tevens dat wij ons aan onze afspraken hebben gehouden die zijn beschreven in de hernieuwde opdracht en in het “</w:t>
@@ -1066,20 +1305,17 @@
       </w:r>
       <w:proofErr w:type="spellEnd"/>
       <w:r>
-        <w:t xml:space="preserve"> document”. </w:t>
-      </w:r>
-      <w:r>
-        <w:t xml:space="preserve">Na dat de test afgenomen is heeft Nigel Severing ons gewezen op dat de app er goed uit zag. </w:t>
+        <w:t xml:space="preserve"> document”. Na dat de test afgenomen is heeft Nigel Severing ons gewezen op dat de app er goed uit zag. </w:t>
       </w:r>
     </w:p>
     <w:p>
       <w:r>
         <w:t>De klant heeft verder onder geen enkel kopje toevoegingen of opmerkingen geplaatst.</w:t>
       </w:r>
+      <w:bookmarkStart w:id="4" w:name="_GoBack"/>
+      <w:bookmarkEnd w:id="4"/>
     </w:p>
     <w:p>
-      <w:bookmarkStart w:id="1" w:name="_GoBack"/>
-      <w:bookmarkEnd w:id="1"/>
       <w:r>
         <w:br w:type="page"/>
       </w:r>
@@ -1088,12 +1324,12 @@
       <w:pPr>
         <w:pStyle w:val="Heading1"/>
       </w:pPr>
-      <w:bookmarkStart w:id="2" w:name="_Toc485366409"/>
+      <w:bookmarkStart w:id="5" w:name="_Toc485381354"/>
       <w:r>
         <w:lastRenderedPageBreak/>
         <w:t>Revisie</w:t>
       </w:r>
-      <w:bookmarkEnd w:id="2"/>
+      <w:bookmarkEnd w:id="5"/>
     </w:p>
     <w:p>
       <w:r>
@@ -2645,7 +2881,7 @@
 </file>
 
 <file path=customXml/itemProps2.xml><?xml version="1.0" encoding="utf-8"?>
-<ds:datastoreItem xmlns:ds="http://schemas.openxmlformats.org/officeDocument/2006/customXml" ds:itemID="{A9A04841-66A5-4378-A784-E93E6E9D0F25}">
+<ds:datastoreItem xmlns:ds="http://schemas.openxmlformats.org/officeDocument/2006/customXml" ds:itemID="{71C6B289-6096-4D1E-9B31-248101AF53E0}">
   <ds:schemaRefs>
     <ds:schemaRef ds:uri="http://schemas.openxmlformats.org/officeDocument/2006/bibliography"/>
   </ds:schemaRefs>

--- a/Documentatie/Kerntaak-3/3.2.4_Verslag-van-de-resultaten/2017-06-09_Verslag-van-de-resultaten_V1.docx
+++ b/Documentatie/Kerntaak-3/3.2.4_Verslag-van-de-resultaten/2017-06-09_Verslag-van-de-resultaten_V1.docx
@@ -1,6 +1,6 @@
 
 <file path=word/document.xml><?xml version="1.0" encoding="utf-8"?>
-<w:document xmlns:wpc="http://schemas.microsoft.com/office/word/2010/wordprocessingCanvas" xmlns:mc="http://schemas.openxmlformats.org/markup-compatibility/2006" xmlns:o="urn:schemas-microsoft-com:office:office" xmlns:r="http://schemas.openxmlformats.org/officeDocument/2006/relationships" xmlns:m="http://schemas.openxmlformats.org/officeDocument/2006/math" xmlns:v="urn:schemas-microsoft-com:vml" xmlns:wp14="http://schemas.microsoft.com/office/word/2010/wordprocessingDrawing" xmlns:wp="http://schemas.openxmlformats.org/drawingml/2006/wordprocessingDrawing" xmlns:w10="urn:schemas-microsoft-com:office:word" xmlns:w="http://schemas.openxmlformats.org/wordprocessingml/2006/main" xmlns:w14="http://schemas.microsoft.com/office/word/2010/wordml" xmlns:w15="http://schemas.microsoft.com/office/word/2012/wordml" xmlns:wpg="http://schemas.microsoft.com/office/word/2010/wordprocessingGroup" xmlns:wpi="http://schemas.microsoft.com/office/word/2010/wordprocessingInk" xmlns:wne="http://schemas.microsoft.com/office/word/2006/wordml" xmlns:wps="http://schemas.microsoft.com/office/word/2010/wordprocessingShape" mc:Ignorable="w14 w15 wp14">
+<w:document xmlns:wpc="http://schemas.microsoft.com/office/word/2010/wordprocessingCanvas" xmlns:cx="http://schemas.microsoft.com/office/drawing/2014/chartex" xmlns:cx1="http://schemas.microsoft.com/office/drawing/2015/9/8/chartex" xmlns:cx2="http://schemas.microsoft.com/office/drawing/2015/10/21/chartex" xmlns:cx3="http://schemas.microsoft.com/office/drawing/2016/5/9/chartex" xmlns:cx4="http://schemas.microsoft.com/office/drawing/2016/5/10/chartex" xmlns:cx5="http://schemas.microsoft.com/office/drawing/2016/5/11/chartex" xmlns:mc="http://schemas.openxmlformats.org/markup-compatibility/2006" xmlns:o="urn:schemas-microsoft-com:office:office" xmlns:r="http://schemas.openxmlformats.org/officeDocument/2006/relationships" xmlns:m="http://schemas.openxmlformats.org/officeDocument/2006/math" xmlns:v="urn:schemas-microsoft-com:vml" xmlns:wp14="http://schemas.microsoft.com/office/word/2010/wordprocessingDrawing" xmlns:wp="http://schemas.openxmlformats.org/drawingml/2006/wordprocessingDrawing" xmlns:w10="urn:schemas-microsoft-com:office:word" xmlns:w="http://schemas.openxmlformats.org/wordprocessingml/2006/main" xmlns:w14="http://schemas.microsoft.com/office/word/2010/wordml" xmlns:w15="http://schemas.microsoft.com/office/word/2012/wordml" xmlns:w16se="http://schemas.microsoft.com/office/word/2015/wordml/symex" xmlns:wpg="http://schemas.microsoft.com/office/word/2010/wordprocessingGroup" xmlns:wpi="http://schemas.microsoft.com/office/word/2010/wordprocessingInk" xmlns:wne="http://schemas.microsoft.com/office/word/2006/wordml" xmlns:wps="http://schemas.microsoft.com/office/word/2010/wordprocessingShape" mc:Ignorable="w14 w15 w16se wp14">
   <w:body>
     <w:sdt>
       <w:sdtPr>
@@ -17,7 +17,7 @@
           <w:r>
             <w:rPr>
               <w:noProof/>
-              <w:lang w:eastAsia="nl-NL"/>
+              <w:lang w:val="en-GB" w:eastAsia="en-GB"/>
             </w:rPr>
             <mc:AlternateContent>
               <mc:Choice Requires="wps">
@@ -71,7 +71,7 @@
                             <w:txbxContent>
                               <w:p>
                                 <w:pPr>
-                                  <w:pStyle w:val="NoSpacing"/>
+                                  <w:pStyle w:val="Geenafstand"/>
                                   <w:spacing w:before="40" w:after="560" w:line="216" w:lineRule="auto"/>
                                   <w:rPr>
                                     <w:color w:val="5B9BD5" w:themeColor="accent1"/>
@@ -145,7 +145,7 @@
                                 <w:sdtContent>
                                   <w:p>
                                     <w:pPr>
-                                      <w:pStyle w:val="NoSpacing"/>
+                                      <w:pStyle w:val="Geenafstand"/>
                                       <w:spacing w:before="40" w:after="40"/>
                                       <w:rPr>
                                         <w:caps/>
@@ -185,7 +185,7 @@
                                 <w:sdtContent>
                                   <w:p>
                                     <w:pPr>
-                                      <w:pStyle w:val="NoSpacing"/>
+                                      <w:pStyle w:val="Geenafstand"/>
                                       <w:spacing w:before="80" w:after="40"/>
                                       <w:rPr>
                                         <w:caps/>
@@ -383,7 +383,7 @@
           <w:r>
             <w:rPr>
               <w:noProof/>
-              <w:lang w:eastAsia="nl-NL"/>
+              <w:lang w:val="en-GB" w:eastAsia="en-GB"/>
             </w:rPr>
             <mc:AlternateContent>
               <mc:Choice Requires="wps">
@@ -592,7 +592,7 @@
           <w:r>
             <w:rPr>
               <w:noProof/>
-              <w:lang w:eastAsia="nl-NL"/>
+              <w:lang w:val="en-GB" w:eastAsia="en-GB"/>
             </w:rPr>
             <mc:AlternateContent>
               <mc:Choice Requires="wps">
@@ -678,7 +678,7 @@
                                 <w:sdtContent>
                                   <w:p>
                                     <w:pPr>
-                                      <w:pStyle w:val="NoSpacing"/>
+                                      <w:pStyle w:val="Geenafstand"/>
                                       <w:jc w:val="right"/>
                                       <w:rPr>
                                         <w:color w:val="FFFFFF" w:themeColor="background1"/>
@@ -716,7 +716,7 @@
                   </wp:anchor>
                 </w:drawing>
               </mc:Choice>
-              <mc:Fallback xmlns:w16se="http://schemas.microsoft.com/office/word/2015/wordml/symex" xmlns:cx5="http://schemas.microsoft.com/office/drawing/2016/5/11/chartex" xmlns:cx4="http://schemas.microsoft.com/office/drawing/2016/5/10/chartex" xmlns:cx3="http://schemas.microsoft.com/office/drawing/2016/5/9/chartex" xmlns:cx2="http://schemas.microsoft.com/office/drawing/2015/10/21/chartex" xmlns:cx1="http://schemas.microsoft.com/office/drawing/2015/9/8/chartex" xmlns:cx="http://schemas.microsoft.com/office/drawing/2014/chartex">
+              <mc:Fallback>
                 <w:pict>
                   <v:rect id="Rechthoek 132" o:spid="_x0000_s1028" style="position:absolute;margin-left:-4.4pt;margin-top:0;width:46.8pt;height:77.75pt;z-index:251659264;visibility:visible;mso-wrap-style:square;mso-width-percent:76;mso-height-percent:98;mso-top-percent:23;mso-wrap-distance-left:9pt;mso-wrap-distance-top:0;mso-wrap-distance-right:9pt;mso-wrap-distance-bottom:0;mso-position-horizontal:right;mso-position-horizontal-relative:margin;mso-position-vertical-relative:page;mso-width-percent:76;mso-height-percent:98;mso-top-percent:23;mso-width-relative:page;mso-height-relative:page;v-text-anchor:bottom" o:gfxdata="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" fillcolor="#5b9bd5 [3204]" stroked="f" strokeweight="1pt">
                     <v:path arrowok="t"/>
@@ -774,6 +774,8 @@
             <w:br w:type="page"/>
           </w:r>
         </w:p>
+        <w:bookmarkStart w:id="0" w:name="_GoBack" w:displacedByCustomXml="next"/>
+        <w:bookmarkEnd w:id="0" w:displacedByCustomXml="next"/>
       </w:sdtContent>
     </w:sdt>
     <w:sdt>
@@ -800,7 +802,7 @@
       <w:sdtContent>
         <w:p>
           <w:pPr>
-            <w:pStyle w:val="TOCHeading"/>
+            <w:pStyle w:val="Kopvaninhoudsopgave"/>
           </w:pPr>
           <w:r>
             <w:rPr>
@@ -811,14 +813,14 @@
         </w:p>
         <w:p>
           <w:pPr>
-            <w:pStyle w:val="TOC1"/>
+            <w:pStyle w:val="Inhopg1"/>
             <w:tabs>
               <w:tab w:val="right" w:leader="dot" w:pos="9062"/>
             </w:tabs>
             <w:rPr>
               <w:rFonts w:cstheme="minorBidi"/>
               <w:noProof/>
-              <w:lang w:val="nl-NL" w:eastAsia="nl-NL"/>
+              <w:lang w:val="en-GB" w:eastAsia="en-GB"/>
             </w:rPr>
           </w:pPr>
           <w:r>
@@ -830,7 +832,7 @@
           <w:r>
             <w:fldChar w:fldCharType="separate"/>
           </w:r>
-          <w:hyperlink w:anchor="_Toc485381350" w:history="1">
+          <w:hyperlink w:anchor="_Toc485386506" w:history="1">
             <w:r>
               <w:rPr>
                 <w:rStyle w:val="Hyperlink"/>
@@ -857,7 +859,7 @@
                 <w:noProof/>
                 <w:webHidden/>
               </w:rPr>
-              <w:instrText xml:space="preserve"> PAGEREF _Toc485381350 \h </w:instrText>
+              <w:instrText xml:space="preserve"> PAGEREF _Toc485386506 \h </w:instrText>
             </w:r>
             <w:r>
               <w:rPr>
@@ -890,17 +892,17 @@
         </w:p>
         <w:p>
           <w:pPr>
-            <w:pStyle w:val="TOC1"/>
+            <w:pStyle w:val="Inhopg1"/>
             <w:tabs>
               <w:tab w:val="right" w:leader="dot" w:pos="9062"/>
             </w:tabs>
             <w:rPr>
               <w:rFonts w:cstheme="minorBidi"/>
               <w:noProof/>
-              <w:lang w:val="nl-NL" w:eastAsia="nl-NL"/>
+              <w:lang w:val="en-GB" w:eastAsia="en-GB"/>
             </w:rPr>
           </w:pPr>
-          <w:hyperlink w:anchor="_Toc485381351" w:history="1">
+          <w:hyperlink w:anchor="_Toc485386507" w:history="1">
             <w:r>
               <w:rPr>
                 <w:rStyle w:val="Hyperlink"/>
@@ -927,7 +929,7 @@
                 <w:noProof/>
                 <w:webHidden/>
               </w:rPr>
-              <w:instrText xml:space="preserve"> PAGEREF _Toc485381351 \h </w:instrText>
+              <w:instrText xml:space="preserve"> PAGEREF _Toc485386507 \h </w:instrText>
             </w:r>
             <w:r>
               <w:rPr>
@@ -960,17 +962,17 @@
         </w:p>
         <w:p>
           <w:pPr>
-            <w:pStyle w:val="TOC2"/>
+            <w:pStyle w:val="Inhopg2"/>
             <w:tabs>
               <w:tab w:val="right" w:leader="dot" w:pos="9062"/>
             </w:tabs>
             <w:rPr>
               <w:rFonts w:cstheme="minorBidi"/>
               <w:noProof/>
-              <w:lang w:val="nl-NL" w:eastAsia="nl-NL"/>
+              <w:lang w:val="en-GB" w:eastAsia="en-GB"/>
             </w:rPr>
           </w:pPr>
-          <w:hyperlink w:anchor="_Toc485381352" w:history="1">
+          <w:hyperlink w:anchor="_Toc485386508" w:history="1">
             <w:r>
               <w:rPr>
                 <w:rStyle w:val="Hyperlink"/>
@@ -997,7 +999,7 @@
                 <w:noProof/>
                 <w:webHidden/>
               </w:rPr>
-              <w:instrText xml:space="preserve"> PAGEREF _Toc485381352 \h </w:instrText>
+              <w:instrText xml:space="preserve"> PAGEREF _Toc485386508 \h </w:instrText>
             </w:r>
             <w:r>
               <w:rPr>
@@ -1030,17 +1032,17 @@
         </w:p>
         <w:p>
           <w:pPr>
-            <w:pStyle w:val="TOC2"/>
+            <w:pStyle w:val="Inhopg2"/>
             <w:tabs>
               <w:tab w:val="right" w:leader="dot" w:pos="9062"/>
             </w:tabs>
             <w:rPr>
               <w:rFonts w:cstheme="minorBidi"/>
               <w:noProof/>
-              <w:lang w:val="nl-NL" w:eastAsia="nl-NL"/>
+              <w:lang w:val="en-GB" w:eastAsia="en-GB"/>
             </w:rPr>
           </w:pPr>
-          <w:hyperlink w:anchor="_Toc485381353" w:history="1">
+          <w:hyperlink w:anchor="_Toc485386509" w:history="1">
             <w:r>
               <w:rPr>
                 <w:rStyle w:val="Hyperlink"/>
@@ -1067,7 +1069,7 @@
                 <w:noProof/>
                 <w:webHidden/>
               </w:rPr>
-              <w:instrText xml:space="preserve"> PAGEREF _Toc485381353 \h </w:instrText>
+              <w:instrText xml:space="preserve"> PAGEREF _Toc485386509 \h </w:instrText>
             </w:r>
             <w:r>
               <w:rPr>
@@ -1100,22 +1102,92 @@
         </w:p>
         <w:p>
           <w:pPr>
-            <w:pStyle w:val="TOC1"/>
+            <w:pStyle w:val="Inhopg2"/>
             <w:tabs>
               <w:tab w:val="right" w:leader="dot" w:pos="9062"/>
             </w:tabs>
             <w:rPr>
               <w:rFonts w:cstheme="minorBidi"/>
               <w:noProof/>
-              <w:lang w:val="nl-NL" w:eastAsia="nl-NL"/>
+              <w:lang w:val="en-GB" w:eastAsia="en-GB"/>
             </w:rPr>
           </w:pPr>
-          <w:hyperlink w:anchor="_Toc485381354" w:history="1">
+          <w:hyperlink w:anchor="_Toc485386510" w:history="1">
             <w:r>
               <w:rPr>
                 <w:rStyle w:val="Hyperlink"/>
                 <w:noProof/>
               </w:rPr>
+              <w:t>Resultaat/Conclusie</w:t>
+            </w:r>
+            <w:r>
+              <w:rPr>
+                <w:noProof/>
+                <w:webHidden/>
+              </w:rPr>
+              <w:tab/>
+            </w:r>
+            <w:r>
+              <w:rPr>
+                <w:noProof/>
+                <w:webHidden/>
+              </w:rPr>
+              <w:fldChar w:fldCharType="begin"/>
+            </w:r>
+            <w:r>
+              <w:rPr>
+                <w:noProof/>
+                <w:webHidden/>
+              </w:rPr>
+              <w:instrText xml:space="preserve"> PAGEREF _Toc485386510 \h </w:instrText>
+            </w:r>
+            <w:r>
+              <w:rPr>
+                <w:noProof/>
+                <w:webHidden/>
+              </w:rPr>
+            </w:r>
+            <w:r>
+              <w:rPr>
+                <w:noProof/>
+                <w:webHidden/>
+              </w:rPr>
+              <w:fldChar w:fldCharType="separate"/>
+            </w:r>
+            <w:r>
+              <w:rPr>
+                <w:noProof/>
+                <w:webHidden/>
+              </w:rPr>
+              <w:t>3</w:t>
+            </w:r>
+            <w:r>
+              <w:rPr>
+                <w:noProof/>
+                <w:webHidden/>
+              </w:rPr>
+              <w:fldChar w:fldCharType="end"/>
+            </w:r>
+          </w:hyperlink>
+        </w:p>
+        <w:p>
+          <w:pPr>
+            <w:pStyle w:val="Inhopg1"/>
+            <w:tabs>
+              <w:tab w:val="right" w:leader="dot" w:pos="9062"/>
+            </w:tabs>
+            <w:rPr>
+              <w:rFonts w:cstheme="minorBidi"/>
+              <w:noProof/>
+              <w:lang w:val="en-GB" w:eastAsia="en-GB"/>
+            </w:rPr>
+          </w:pPr>
+          <w:hyperlink w:anchor="_Toc485386511" w:history="1">
+            <w:r>
+              <w:rPr>
+                <w:rStyle w:val="Hyperlink"/>
+                <w:noProof/>
+              </w:rPr>
               <w:t>Revisie</w:t>
             </w:r>
             <w:r>
@@ -1137,7 +1209,7 @@
                 <w:noProof/>
                 <w:webHidden/>
               </w:rPr>
-              <w:instrText xml:space="preserve"> PAGEREF _Toc485381354 \h </w:instrText>
+              <w:instrText xml:space="preserve"> PAGEREF _Toc485386511 \h </w:instrText>
             </w:r>
             <w:r>
               <w:rPr>
@@ -1187,14 +1259,14 @@
     </w:p>
     <w:p>
       <w:pPr>
-        <w:pStyle w:val="Heading1"/>
+        <w:pStyle w:val="Kop1"/>
       </w:pPr>
-      <w:bookmarkStart w:id="0" w:name="_Toc485381350"/>
+      <w:bookmarkStart w:id="1" w:name="_Toc485386506"/>
       <w:r>
         <w:lastRenderedPageBreak/>
         <w:t>Inleiding</w:t>
       </w:r>
-      <w:bookmarkEnd w:id="0"/>
+      <w:bookmarkEnd w:id="1"/>
     </w:p>
     <w:p>
       <w:r>
@@ -1208,14 +1280,14 @@
     </w:p>
     <w:p>
       <w:pPr>
-        <w:pStyle w:val="Heading1"/>
+        <w:pStyle w:val="Kop1"/>
       </w:pPr>
-      <w:bookmarkStart w:id="1" w:name="_Toc485381351"/>
+      <w:bookmarkStart w:id="2" w:name="_Toc485386507"/>
       <w:r>
         <w:lastRenderedPageBreak/>
         <w:t>Resultaten en verloop</w:t>
       </w:r>
-      <w:bookmarkEnd w:id="1"/>
+      <w:bookmarkEnd w:id="2"/>
     </w:p>
     <w:p>
       <w:r>
@@ -1226,78 +1298,104 @@
         <w:t xml:space="preserve">Nadat </w:t>
       </w:r>
       <w:r>
-        <w:t>de acceptatietest overhandigd is geven wij de usb stick waar het installatiepakket van de applicatie op staat</w:t>
+        <w:t xml:space="preserve">de acceptatietest overhandigd is geven wij de </w:t>
+      </w:r>
+      <w:r>
+        <w:t>USB-stick</w:t>
+      </w:r>
+      <w:r>
+        <w:t xml:space="preserve"> waar het installatiepakket van de applicatie op staat</w:t>
       </w:r>
       <w:r>
         <w:t>.</w:t>
+      </w:r>
+    </w:p>
+    <w:p>
+      <w:pPr>
+        <w:pStyle w:val="Kop2"/>
+      </w:pPr>
+    </w:p>
+    <w:p>
+      <w:pPr>
+        <w:pStyle w:val="Kop2"/>
+      </w:pPr>
+      <w:bookmarkStart w:id="3" w:name="_Toc485386508"/>
+      <w:r>
+        <w:t>Verwachting</w:t>
+      </w:r>
+      <w:bookmarkEnd w:id="3"/>
+    </w:p>
+    <w:p>
+      <w:r>
+        <w:t>Wij verwachten dat de test gepasseerd zal zijn. Ook verwachten we dat de test geen vragen bevat die niet goed te beatwoorden en/of onbegrijpelijk zijn. Waardoor Nigel Severing niet om opheldering hoeft te vragen aan ons tijdens het uitvoeren van deze test. Ook verwachten wij dat Nigel Severing het programma van de USB-stick uitpakt en installeert zonder problemen. Natuurlijk verwachten we ook dat hij hierbij hulp nodig heeft, aangezien Nigel Severing zelf niet weet welke bestand in de map het installatie bestand is.</w:t>
       </w:r>
     </w:p>
     <w:p/>
     <w:p>
       <w:pPr>
-        <w:pStyle w:val="Heading2"/>
+        <w:pStyle w:val="Kop2"/>
       </w:pPr>
-      <w:bookmarkStart w:id="2" w:name="_Toc485381352"/>
-      <w:r>
-        <w:t>Verwachting</w:t>
-      </w:r>
-      <w:bookmarkEnd w:id="2"/>
+      <w:bookmarkStart w:id="4" w:name="_Toc485386509"/>
+      <w:r>
+        <w:t>U</w:t>
+      </w:r>
+      <w:r>
+        <w:t>itvoering</w:t>
+      </w:r>
+      <w:bookmarkEnd w:id="4"/>
     </w:p>
     <w:p>
       <w:r>
-        <w:t xml:space="preserve">Wij overhandigen </w:t>
-      </w:r>
-      <w:r>
-        <w:t>het</w:t>
-      </w:r>
-      <w:r>
-        <w:t xml:space="preserve"> installatiepakket aan Nigel Severing. Nadat het pakket op de computer gezet is dan kan het pakket uitgepakt worden. Zodra het pakket uitgepakt is en de applicatie geïnstalleerd is word de applicatie geopend.</w:t>
-      </w:r>
-      <w:r>
-        <w:t xml:space="preserve"> En geven wij, Santino Bonora en Tarik Hacialiogullari, de acceptatietest aan Nigel Severing. Wij zullen uitleggen hoe de test ingevuld moet worden.</w:t>
-      </w:r>
-      <w:r>
-        <w:t xml:space="preserve"> Wij verwachten dat de applicatie de acceptatietest zonder problemen zal doorlopen. </w:t>
+        <w:t xml:space="preserve">Nigel Severing heeft de USB stick aangenomen en heeft hij de map geopend waar het installatiepakket in zit. Daarna hebben wij de acceptatietest overhandigd en uitgelegd aan Nigel Severing. </w:t>
+      </w:r>
+      <w:r>
+        <w:t xml:space="preserve">Bij het installeren van de applicatie, toen het scherm op sprong dat de rechten aangegeven worden </w:t>
+      </w:r>
+      <w:r>
+        <w:t xml:space="preserve">heeft de klant </w:t>
+      </w:r>
+      <w:r>
+        <w:t>zelfs een foto gemaakt van het scherm</w:t>
+      </w:r>
+      <w:r>
+        <w:t>.</w:t>
+      </w:r>
+      <w:r>
+        <w:t xml:space="preserve"> Daarna heeft hij de acceptatie test gemaakt, g</w:t>
+      </w:r>
+      <w:r>
+        <w:t>een enkel punt heeft d</w:t>
+      </w:r>
+      <w:r>
+        <w:t>e test niet gehaald.</w:t>
+      </w:r>
+      <w:r>
+        <w:t xml:space="preserve"> </w:t>
+      </w:r>
+      <w:r>
+        <w:t>Nigel Severing heeft verder onder geen enkel kopje toevoegingen of opmerkingen geplaatst.</w:t>
       </w:r>
     </w:p>
     <w:p/>
     <w:p>
       <w:pPr>
-        <w:pStyle w:val="Heading2"/>
+        <w:pStyle w:val="Kop2"/>
       </w:pPr>
-      <w:bookmarkStart w:id="3" w:name="_Toc485381353"/>
-      <w:r>
-        <w:t>U</w:t>
-      </w:r>
-      <w:r>
-        <w:t>itvoering</w:t>
-      </w:r>
-      <w:bookmarkEnd w:id="3"/>
+      <w:bookmarkStart w:id="5" w:name="_Toc485386510"/>
+      <w:r>
+        <w:t>Resultaat/Conclusie</w:t>
+      </w:r>
+      <w:bookmarkEnd w:id="5"/>
     </w:p>
     <w:p>
       <w:r>
-        <w:t xml:space="preserve">Nigel Severing heeft de USB stick aangenomen en heeft hij de map geopend waar het installatiepakket in zit. Daarna hebben wij de acceptatietest overhandigd en uitgelegd aan Nigel Severing. </w:t>
-      </w:r>
-      <w:r>
-        <w:t xml:space="preserve">Bij het installeren van de applicatie, toen het scherm op sprong dat de rechten aangegeven worden </w:t>
-      </w:r>
-      <w:r>
-        <w:t xml:space="preserve">heeft de klant </w:t>
-      </w:r>
-      <w:r>
-        <w:t>zelfs een foto gemaakt van het scherm</w:t>
-      </w:r>
-      <w:r>
-        <w:t>.</w:t>
-      </w:r>
-      <w:r>
-        <w:t xml:space="preserve"> Daarna heeft hij de acceptatie test gemaakt, g</w:t>
-      </w:r>
-      <w:r>
-        <w:t>een enkel punt heeft te test niet gehaald.</w:t>
-      </w:r>
-      <w:r>
-        <w:t xml:space="preserve"> De acceptatietest is aan de hand van de hernieuwde opdracht in elkaar gezet. Doordat de applicatie de acceptatietest heeft gehaald betekend dit tevens dat wij ons aan onze afspraken hebben gehouden die zijn beschreven in de hernieuwde opdracht en in het “</w:t>
+        <w:t>De acceptatietest is aan de hand van de herni</w:t>
+      </w:r>
+      <w:r>
+        <w:t xml:space="preserve">euwde opdracht in elkaar gezet. </w:t>
+      </w:r>
+      <w:r>
+        <w:t>Doordat de applicatie de acceptatietest heeft gehaald betekend dit tevens dat wij ons aan onze afspraken hebben gehouden die zijn beschreven in de hernieuwde opdracht en in het “</w:t>
       </w:r>
       <w:proofErr w:type="spellStart"/>
       <w:r>
@@ -1307,13 +1405,6 @@
       <w:r>
         <w:t xml:space="preserve"> document”. Na dat de test afgenomen is heeft Nigel Severing ons gewezen op dat de app er goed uit zag. </w:t>
       </w:r>
-    </w:p>
-    <w:p>
-      <w:r>
-        <w:t>De klant heeft verder onder geen enkel kopje toevoegingen of opmerkingen geplaatst.</w:t>
-      </w:r>
-      <w:bookmarkStart w:id="4" w:name="_GoBack"/>
-      <w:bookmarkEnd w:id="4"/>
     </w:p>
     <w:p>
       <w:r>
@@ -1322,14 +1413,14 @@
     </w:p>
     <w:p>
       <w:pPr>
-        <w:pStyle w:val="Heading1"/>
+        <w:pStyle w:val="Kop1"/>
       </w:pPr>
-      <w:bookmarkStart w:id="5" w:name="_Toc485381354"/>
+      <w:bookmarkStart w:id="6" w:name="_Toc485386511"/>
       <w:r>
         <w:lastRenderedPageBreak/>
         <w:t>Revisie</w:t>
       </w:r>
-      <w:bookmarkEnd w:id="5"/>
+      <w:bookmarkEnd w:id="6"/>
     </w:p>
     <w:p>
       <w:r>
@@ -1338,7 +1429,7 @@
     </w:p>
     <w:tbl>
       <w:tblPr>
-        <w:tblStyle w:val="MediumShading2-Accent5"/>
+        <w:tblStyle w:val="Gemiddeldearcering2-accent5"/>
         <w:tblW w:w="5000" w:type="pct"/>
         <w:tblInd w:w="0" w:type="dxa"/>
         <w:tblLook w:val="0660" w:firstRow="1" w:lastRow="1" w:firstColumn="0" w:lastColumn="0" w:noHBand="1" w:noVBand="1"/>
@@ -1631,7 +1722,7 @@
     </w:tbl>
     <w:p>
       <w:pPr>
-        <w:pStyle w:val="Heading1"/>
+        <w:pStyle w:val="Kop1"/>
       </w:pPr>
       <w:r>
         <w:t xml:space="preserve"> </w:t>
@@ -1651,7 +1742,7 @@
 </file>
 
 <file path=word/endnotes.xml><?xml version="1.0" encoding="utf-8"?>
-<w:endnotes xmlns:wpc="http://schemas.microsoft.com/office/word/2010/wordprocessingCanvas" xmlns:mc="http://schemas.openxmlformats.org/markup-compatibility/2006" xmlns:o="urn:schemas-microsoft-com:office:office" xmlns:r="http://schemas.openxmlformats.org/officeDocument/2006/relationships" xmlns:m="http://schemas.openxmlformats.org/officeDocument/2006/math" xmlns:v="urn:schemas-microsoft-com:vml" xmlns:wp14="http://schemas.microsoft.com/office/word/2010/wordprocessingDrawing" xmlns:wp="http://schemas.openxmlformats.org/drawingml/2006/wordprocessingDrawing" xmlns:w10="urn:schemas-microsoft-com:office:word" xmlns:w="http://schemas.openxmlformats.org/wordprocessingml/2006/main" xmlns:w14="http://schemas.microsoft.com/office/word/2010/wordml" xmlns:w15="http://schemas.microsoft.com/office/word/2012/wordml" xmlns:wpg="http://schemas.microsoft.com/office/word/2010/wordprocessingGroup" xmlns:wpi="http://schemas.microsoft.com/office/word/2010/wordprocessingInk" xmlns:wne="http://schemas.microsoft.com/office/word/2006/wordml" xmlns:wps="http://schemas.microsoft.com/office/word/2010/wordprocessingShape" mc:Ignorable="w14 w15 wp14">
+<w:endnotes xmlns:wpc="http://schemas.microsoft.com/office/word/2010/wordprocessingCanvas" xmlns:cx="http://schemas.microsoft.com/office/drawing/2014/chartex" xmlns:cx1="http://schemas.microsoft.com/office/drawing/2015/9/8/chartex" xmlns:cx2="http://schemas.microsoft.com/office/drawing/2015/10/21/chartex" xmlns:cx3="http://schemas.microsoft.com/office/drawing/2016/5/9/chartex" xmlns:cx4="http://schemas.microsoft.com/office/drawing/2016/5/10/chartex" xmlns:cx5="http://schemas.microsoft.com/office/drawing/2016/5/11/chartex" xmlns:mc="http://schemas.openxmlformats.org/markup-compatibility/2006" xmlns:o="urn:schemas-microsoft-com:office:office" xmlns:r="http://schemas.openxmlformats.org/officeDocument/2006/relationships" xmlns:m="http://schemas.openxmlformats.org/officeDocument/2006/math" xmlns:v="urn:schemas-microsoft-com:vml" xmlns:wp14="http://schemas.microsoft.com/office/word/2010/wordprocessingDrawing" xmlns:wp="http://schemas.openxmlformats.org/drawingml/2006/wordprocessingDrawing" xmlns:w10="urn:schemas-microsoft-com:office:word" xmlns:w="http://schemas.openxmlformats.org/wordprocessingml/2006/main" xmlns:w14="http://schemas.microsoft.com/office/word/2010/wordml" xmlns:w15="http://schemas.microsoft.com/office/word/2012/wordml" xmlns:w16se="http://schemas.microsoft.com/office/word/2015/wordml/symex" xmlns:wpg="http://schemas.microsoft.com/office/word/2010/wordprocessingGroup" xmlns:wpi="http://schemas.microsoft.com/office/word/2010/wordprocessingInk" xmlns:wne="http://schemas.microsoft.com/office/word/2006/wordml" xmlns:wps="http://schemas.microsoft.com/office/word/2010/wordprocessingShape" mc:Ignorable="w14 w15 w16se wp14">
   <w:endnote w:type="separator" w:id="-1">
     <w:p>
       <w:pPr>
@@ -1676,7 +1767,7 @@
 </file>
 
 <file path=word/footer1.xml><?xml version="1.0" encoding="utf-8"?>
-<w:ftr xmlns:wpc="http://schemas.microsoft.com/office/word/2010/wordprocessingCanvas" xmlns:mc="http://schemas.openxmlformats.org/markup-compatibility/2006" xmlns:o="urn:schemas-microsoft-com:office:office" xmlns:r="http://schemas.openxmlformats.org/officeDocument/2006/relationships" xmlns:m="http://schemas.openxmlformats.org/officeDocument/2006/math" xmlns:v="urn:schemas-microsoft-com:vml" xmlns:wp14="http://schemas.microsoft.com/office/word/2010/wordprocessingDrawing" xmlns:wp="http://schemas.openxmlformats.org/drawingml/2006/wordprocessingDrawing" xmlns:w10="urn:schemas-microsoft-com:office:word" xmlns:w="http://schemas.openxmlformats.org/wordprocessingml/2006/main" xmlns:w14="http://schemas.microsoft.com/office/word/2010/wordml" xmlns:w15="http://schemas.microsoft.com/office/word/2012/wordml" xmlns:wpg="http://schemas.microsoft.com/office/word/2010/wordprocessingGroup" xmlns:wpi="http://schemas.microsoft.com/office/word/2010/wordprocessingInk" xmlns:wne="http://schemas.microsoft.com/office/word/2006/wordml" xmlns:wps="http://schemas.microsoft.com/office/word/2010/wordprocessingShape" mc:Ignorable="w14 w15 wp14">
+<w:ftr xmlns:wpc="http://schemas.microsoft.com/office/word/2010/wordprocessingCanvas" xmlns:cx="http://schemas.microsoft.com/office/drawing/2014/chartex" xmlns:cx1="http://schemas.microsoft.com/office/drawing/2015/9/8/chartex" xmlns:cx2="http://schemas.microsoft.com/office/drawing/2015/10/21/chartex" xmlns:cx3="http://schemas.microsoft.com/office/drawing/2016/5/9/chartex" xmlns:cx4="http://schemas.microsoft.com/office/drawing/2016/5/10/chartex" xmlns:cx5="http://schemas.microsoft.com/office/drawing/2016/5/11/chartex" xmlns:mc="http://schemas.openxmlformats.org/markup-compatibility/2006" xmlns:o="urn:schemas-microsoft-com:office:office" xmlns:r="http://schemas.openxmlformats.org/officeDocument/2006/relationships" xmlns:m="http://schemas.openxmlformats.org/officeDocument/2006/math" xmlns:v="urn:schemas-microsoft-com:vml" xmlns:wp14="http://schemas.microsoft.com/office/word/2010/wordprocessingDrawing" xmlns:wp="http://schemas.openxmlformats.org/drawingml/2006/wordprocessingDrawing" xmlns:w10="urn:schemas-microsoft-com:office:word" xmlns:w="http://schemas.openxmlformats.org/wordprocessingml/2006/main" xmlns:w14="http://schemas.microsoft.com/office/word/2010/wordml" xmlns:w15="http://schemas.microsoft.com/office/word/2012/wordml" xmlns:w16se="http://schemas.microsoft.com/office/word/2015/wordml/symex" xmlns:wpg="http://schemas.microsoft.com/office/word/2010/wordprocessingGroup" xmlns:wpi="http://schemas.microsoft.com/office/word/2010/wordprocessingInk" xmlns:wne="http://schemas.microsoft.com/office/word/2006/wordml" xmlns:wps="http://schemas.microsoft.com/office/word/2010/wordprocessingShape" mc:Ignorable="w14 w15 w16se wp14">
   <w:sdt>
     <w:sdtPr>
       <w:id w:val="1540778983"/>
@@ -1689,7 +1780,7 @@
     <w:sdtContent>
       <w:p>
         <w:pPr>
-          <w:pStyle w:val="Footer"/>
+          <w:pStyle w:val="Voettekst"/>
           <w:jc w:val="right"/>
         </w:pPr>
         <w:r>
@@ -1715,14 +1806,14 @@
   </w:sdt>
   <w:p>
     <w:pPr>
-      <w:pStyle w:val="Footer"/>
+      <w:pStyle w:val="Voettekst"/>
     </w:pPr>
   </w:p>
 </w:ftr>
 </file>
 
 <file path=word/footnotes.xml><?xml version="1.0" encoding="utf-8"?>
-<w:footnotes xmlns:wpc="http://schemas.microsoft.com/office/word/2010/wordprocessingCanvas" xmlns:mc="http://schemas.openxmlformats.org/markup-compatibility/2006" xmlns:o="urn:schemas-microsoft-com:office:office" xmlns:r="http://schemas.openxmlformats.org/officeDocument/2006/relationships" xmlns:m="http://schemas.openxmlformats.org/officeDocument/2006/math" xmlns:v="urn:schemas-microsoft-com:vml" xmlns:wp14="http://schemas.microsoft.com/office/word/2010/wordprocessingDrawing" xmlns:wp="http://schemas.openxmlformats.org/drawingml/2006/wordprocessingDrawing" xmlns:w10="urn:schemas-microsoft-com:office:word" xmlns:w="http://schemas.openxmlformats.org/wordprocessingml/2006/main" xmlns:w14="http://schemas.microsoft.com/office/word/2010/wordml" xmlns:w15="http://schemas.microsoft.com/office/word/2012/wordml" xmlns:wpg="http://schemas.microsoft.com/office/word/2010/wordprocessingGroup" xmlns:wpi="http://schemas.microsoft.com/office/word/2010/wordprocessingInk" xmlns:wne="http://schemas.microsoft.com/office/word/2006/wordml" xmlns:wps="http://schemas.microsoft.com/office/word/2010/wordprocessingShape" mc:Ignorable="w14 w15 wp14">
+<w:footnotes xmlns:wpc="http://schemas.microsoft.com/office/word/2010/wordprocessingCanvas" xmlns:cx="http://schemas.microsoft.com/office/drawing/2014/chartex" xmlns:cx1="http://schemas.microsoft.com/office/drawing/2015/9/8/chartex" xmlns:cx2="http://schemas.microsoft.com/office/drawing/2015/10/21/chartex" xmlns:cx3="http://schemas.microsoft.com/office/drawing/2016/5/9/chartex" xmlns:cx4="http://schemas.microsoft.com/office/drawing/2016/5/10/chartex" xmlns:cx5="http://schemas.microsoft.com/office/drawing/2016/5/11/chartex" xmlns:mc="http://schemas.openxmlformats.org/markup-compatibility/2006" xmlns:o="urn:schemas-microsoft-com:office:office" xmlns:r="http://schemas.openxmlformats.org/officeDocument/2006/relationships" xmlns:m="http://schemas.openxmlformats.org/officeDocument/2006/math" xmlns:v="urn:schemas-microsoft-com:vml" xmlns:wp14="http://schemas.microsoft.com/office/word/2010/wordprocessingDrawing" xmlns:wp="http://schemas.openxmlformats.org/drawingml/2006/wordprocessingDrawing" xmlns:w10="urn:schemas-microsoft-com:office:word" xmlns:w="http://schemas.openxmlformats.org/wordprocessingml/2006/main" xmlns:w14="http://schemas.microsoft.com/office/word/2010/wordml" xmlns:w15="http://schemas.microsoft.com/office/word/2012/wordml" xmlns:w16se="http://schemas.microsoft.com/office/word/2015/wordml/symex" xmlns:wpg="http://schemas.microsoft.com/office/word/2010/wordprocessingGroup" xmlns:wpi="http://schemas.microsoft.com/office/word/2010/wordprocessingInk" xmlns:wne="http://schemas.microsoft.com/office/word/2006/wordml" xmlns:wps="http://schemas.microsoft.com/office/word/2010/wordprocessingShape" mc:Ignorable="w14 w15 w16se wp14">
   <w:footnote w:type="separator" w:id="-1">
     <w:p>
       <w:pPr>
@@ -1747,7 +1838,7 @@
 </file>
 
 <file path=word/styles.xml><?xml version="1.0" encoding="utf-8"?>
-<w:styles xmlns:mc="http://schemas.openxmlformats.org/markup-compatibility/2006" xmlns:r="http://schemas.openxmlformats.org/officeDocument/2006/relationships" xmlns:w="http://schemas.openxmlformats.org/wordprocessingml/2006/main" xmlns:w14="http://schemas.microsoft.com/office/word/2010/wordml" xmlns:w15="http://schemas.microsoft.com/office/word/2012/wordml" mc:Ignorable="w14 w15">
+<w:styles xmlns:mc="http://schemas.openxmlformats.org/markup-compatibility/2006" xmlns:r="http://schemas.openxmlformats.org/officeDocument/2006/relationships" xmlns:w="http://schemas.openxmlformats.org/wordprocessingml/2006/main" xmlns:w14="http://schemas.microsoft.com/office/word/2010/wordml" xmlns:w15="http://schemas.microsoft.com/office/word/2012/wordml" xmlns:w16se="http://schemas.microsoft.com/office/word/2015/wordml/symex" mc:Ignorable="w14 w15 w16se">
   <w:docDefaults>
     <w:rPrDefault>
       <w:rPr>
@@ -1763,7 +1854,7 @@
       </w:pPr>
     </w:pPrDefault>
   </w:docDefaults>
-  <w:latentStyles w:defLockedState="0" w:defUIPriority="99" w:defSemiHidden="0" w:defUnhideWhenUsed="0" w:defQFormat="0" w:count="371">
+  <w:latentStyles w:defLockedState="0" w:defUIPriority="99" w:defSemiHidden="0" w:defUnhideWhenUsed="0" w:defQFormat="0" w:count="374">
     <w:lsdException w:name="Normal" w:uiPriority="0" w:qFormat="1"/>
     <w:lsdException w:name="heading 1" w:uiPriority="9" w:qFormat="1"/>
     <w:lsdException w:name="heading 2" w:semiHidden="1" w:uiPriority="9" w:unhideWhenUsed="1" w:qFormat="1"/>
@@ -1869,7 +1960,6 @@
     <w:lsdException w:name="HTML Sample" w:semiHidden="1" w:unhideWhenUsed="1"/>
     <w:lsdException w:name="HTML Typewriter" w:semiHidden="1" w:unhideWhenUsed="1"/>
     <w:lsdException w:name="HTML Variable" w:semiHidden="1" w:unhideWhenUsed="1"/>
-    <w:lsdException w:name="Normal Table" w:semiHidden="1" w:unhideWhenUsed="1"/>
     <w:lsdException w:name="annotation subject" w:semiHidden="1" w:unhideWhenUsed="1"/>
     <w:lsdException w:name="No List" w:semiHidden="1" w:unhideWhenUsed="1"/>
     <w:lsdException w:name="Outline List 1" w:semiHidden="1" w:unhideWhenUsed="1"/>
@@ -1914,7 +2004,6 @@
     <w:lsdException w:name="Table Professional" w:semiHidden="1" w:unhideWhenUsed="1"/>
     <w:lsdException w:name="Table Subtle 1" w:semiHidden="1" w:unhideWhenUsed="1"/>
     <w:lsdException w:name="Table Subtle 2" w:semiHidden="1" w:unhideWhenUsed="1"/>
-    <w:lsdException w:name="Table Web 1" w:semiHidden="1" w:unhideWhenUsed="1"/>
     <w:lsdException w:name="Table Web 2" w:semiHidden="1" w:unhideWhenUsed="1"/>
     <w:lsdException w:name="Table Web 3" w:semiHidden="1" w:unhideWhenUsed="1"/>
     <w:lsdException w:name="Balloon Text" w:semiHidden="1" w:unhideWhenUsed="1"/>
@@ -2135,8 +2224,11 @@
     <w:lsdException w:name="List Table 5 Dark Accent 6" w:uiPriority="50"/>
     <w:lsdException w:name="List Table 6 Colorful Accent 6" w:uiPriority="51"/>
     <w:lsdException w:name="List Table 7 Colorful Accent 6" w:uiPriority="52"/>
+    <w:lsdException w:name="Mention" w:semiHidden="1" w:unhideWhenUsed="1"/>
+    <w:lsdException w:name="Smart Hyperlink" w:semiHidden="1" w:unhideWhenUsed="1"/>
+    <w:lsdException w:name="Hashtag" w:semiHidden="1" w:unhideWhenUsed="1"/>
   </w:latentStyles>
-  <w:style w:type="paragraph" w:default="1" w:styleId="Normal">
+  <w:style w:type="paragraph" w:default="1" w:styleId="Standaard">
     <w:name w:val="Normal"/>
     <w:qFormat/>
     <w:rsid w:val="00EC075C"/>
@@ -2145,11 +2237,11 @@
       <w:sz w:val="24"/>
     </w:rPr>
   </w:style>
-  <w:style w:type="paragraph" w:styleId="Heading1">
+  <w:style w:type="paragraph" w:styleId="Kop1">
     <w:name w:val="heading 1"/>
-    <w:basedOn w:val="Normal"/>
-    <w:next w:val="Normal"/>
-    <w:link w:val="Heading1Char"/>
+    <w:basedOn w:val="Standaard"/>
+    <w:next w:val="Standaard"/>
+    <w:link w:val="Kop1Char"/>
     <w:uiPriority w:val="9"/>
     <w:qFormat/>
     <w:rsid w:val="00EC075C"/>
@@ -2166,11 +2258,11 @@
       <w:szCs w:val="32"/>
     </w:rPr>
   </w:style>
-  <w:style w:type="paragraph" w:styleId="Heading2">
+  <w:style w:type="paragraph" w:styleId="Kop2">
     <w:name w:val="heading 2"/>
-    <w:basedOn w:val="Normal"/>
-    <w:next w:val="Normal"/>
-    <w:link w:val="Heading2Char"/>
+    <w:basedOn w:val="Standaard"/>
+    <w:next w:val="Standaard"/>
+    <w:link w:val="Kop2Char"/>
     <w:uiPriority w:val="9"/>
     <w:unhideWhenUsed/>
     <w:qFormat/>
@@ -2188,13 +2280,13 @@
       <w:szCs w:val="26"/>
     </w:rPr>
   </w:style>
-  <w:style w:type="character" w:default="1" w:styleId="DefaultParagraphFont">
+  <w:style w:type="character" w:default="1" w:styleId="Standaardalinea-lettertype">
     <w:name w:val="Default Paragraph Font"/>
     <w:uiPriority w:val="1"/>
     <w:semiHidden/>
     <w:unhideWhenUsed/>
   </w:style>
-  <w:style w:type="table" w:default="1" w:styleId="TableNormal">
+  <w:style w:type="table" w:default="1" w:styleId="Standaardtabel">
     <w:name w:val="Normal Table"/>
     <w:uiPriority w:val="99"/>
     <w:semiHidden/>
@@ -2209,15 +2301,15 @@
       </w:tblCellMar>
     </w:tblPr>
   </w:style>
-  <w:style w:type="numbering" w:default="1" w:styleId="NoList">
+  <w:style w:type="numbering" w:default="1" w:styleId="Geenlijst">
     <w:name w:val="No List"/>
     <w:uiPriority w:val="99"/>
     <w:semiHidden/>
     <w:unhideWhenUsed/>
   </w:style>
-  <w:style w:type="paragraph" w:styleId="NoSpacing">
+  <w:style w:type="paragraph" w:styleId="Geenafstand">
     <w:name w:val="No Spacing"/>
-    <w:link w:val="NoSpacingChar"/>
+    <w:link w:val="GeenafstandChar"/>
     <w:uiPriority w:val="1"/>
     <w:qFormat/>
     <w:rsid w:val="00EC075C"/>
@@ -2230,10 +2322,10 @@
       <w:lang w:val="en-US"/>
     </w:rPr>
   </w:style>
-  <w:style w:type="character" w:customStyle="1" w:styleId="NoSpacingChar">
-    <w:name w:val="No Spacing Char"/>
-    <w:basedOn w:val="DefaultParagraphFont"/>
-    <w:link w:val="NoSpacing"/>
+  <w:style w:type="character" w:customStyle="1" w:styleId="GeenafstandChar">
+    <w:name w:val="Geen afstand Char"/>
+    <w:basedOn w:val="Standaardalinea-lettertype"/>
+    <w:link w:val="Geenafstand"/>
     <w:uiPriority w:val="1"/>
     <w:rsid w:val="00EC075C"/>
     <w:rPr>
@@ -2242,10 +2334,10 @@
       <w:lang w:val="en-US"/>
     </w:rPr>
   </w:style>
-  <w:style w:type="paragraph" w:styleId="Header">
+  <w:style w:type="paragraph" w:styleId="Koptekst">
     <w:name w:val="header"/>
-    <w:basedOn w:val="Normal"/>
-    <w:link w:val="HeaderChar"/>
+    <w:basedOn w:val="Standaard"/>
+    <w:link w:val="KoptekstChar"/>
     <w:uiPriority w:val="99"/>
     <w:unhideWhenUsed/>
     <w:rsid w:val="008B05BB"/>
@@ -2257,17 +2349,17 @@
       <w:spacing w:after="0" w:line="240" w:lineRule="auto"/>
     </w:pPr>
   </w:style>
-  <w:style w:type="character" w:customStyle="1" w:styleId="HeaderChar">
-    <w:name w:val="Header Char"/>
-    <w:basedOn w:val="DefaultParagraphFont"/>
-    <w:link w:val="Header"/>
+  <w:style w:type="character" w:customStyle="1" w:styleId="KoptekstChar">
+    <w:name w:val="Koptekst Char"/>
+    <w:basedOn w:val="Standaardalinea-lettertype"/>
+    <w:link w:val="Koptekst"/>
     <w:uiPriority w:val="99"/>
     <w:rsid w:val="008B05BB"/>
   </w:style>
-  <w:style w:type="paragraph" w:styleId="Footer">
+  <w:style w:type="paragraph" w:styleId="Voettekst">
     <w:name w:val="footer"/>
-    <w:basedOn w:val="Normal"/>
-    <w:link w:val="FooterChar"/>
+    <w:basedOn w:val="Standaard"/>
+    <w:link w:val="VoettekstChar"/>
     <w:uiPriority w:val="99"/>
     <w:unhideWhenUsed/>
     <w:rsid w:val="008B05BB"/>
@@ -2279,17 +2371,17 @@
       <w:spacing w:after="0" w:line="240" w:lineRule="auto"/>
     </w:pPr>
   </w:style>
-  <w:style w:type="character" w:customStyle="1" w:styleId="FooterChar">
-    <w:name w:val="Footer Char"/>
-    <w:basedOn w:val="DefaultParagraphFont"/>
-    <w:link w:val="Footer"/>
+  <w:style w:type="character" w:customStyle="1" w:styleId="VoettekstChar">
+    <w:name w:val="Voettekst Char"/>
+    <w:basedOn w:val="Standaardalinea-lettertype"/>
+    <w:link w:val="Voettekst"/>
     <w:uiPriority w:val="99"/>
     <w:rsid w:val="008B05BB"/>
   </w:style>
-  <w:style w:type="character" w:customStyle="1" w:styleId="Heading1Char">
-    <w:name w:val="Heading 1 Char"/>
-    <w:basedOn w:val="DefaultParagraphFont"/>
-    <w:link w:val="Heading1"/>
+  <w:style w:type="character" w:customStyle="1" w:styleId="Kop1Char">
+    <w:name w:val="Kop 1 Char"/>
+    <w:basedOn w:val="Standaardalinea-lettertype"/>
+    <w:link w:val="Kop1"/>
     <w:uiPriority w:val="9"/>
     <w:rsid w:val="00EC075C"/>
     <w:rPr>
@@ -2299,10 +2391,10 @@
       <w:szCs w:val="32"/>
     </w:rPr>
   </w:style>
-  <w:style w:type="character" w:customStyle="1" w:styleId="Heading2Char">
-    <w:name w:val="Heading 2 Char"/>
-    <w:basedOn w:val="DefaultParagraphFont"/>
-    <w:link w:val="Heading2"/>
+  <w:style w:type="character" w:customStyle="1" w:styleId="Kop2Char">
+    <w:name w:val="Kop 2 Char"/>
+    <w:basedOn w:val="Standaardalinea-lettertype"/>
+    <w:link w:val="Kop2"/>
     <w:uiPriority w:val="9"/>
     <w:rsid w:val="00EC075C"/>
     <w:rPr>
@@ -2312,11 +2404,11 @@
       <w:szCs w:val="26"/>
     </w:rPr>
   </w:style>
-  <w:style w:type="paragraph" w:styleId="Title">
+  <w:style w:type="paragraph" w:styleId="Titel">
     <w:name w:val="Title"/>
-    <w:basedOn w:val="Normal"/>
-    <w:next w:val="Normal"/>
-    <w:link w:val="TitleChar"/>
+    <w:basedOn w:val="Standaard"/>
+    <w:next w:val="Standaard"/>
+    <w:link w:val="TitelChar"/>
     <w:uiPriority w:val="10"/>
     <w:qFormat/>
     <w:rsid w:val="00EC075C"/>
@@ -2332,10 +2424,10 @@
       <w:szCs w:val="56"/>
     </w:rPr>
   </w:style>
-  <w:style w:type="character" w:customStyle="1" w:styleId="TitleChar">
-    <w:name w:val="Title Char"/>
-    <w:basedOn w:val="DefaultParagraphFont"/>
-    <w:link w:val="Title"/>
+  <w:style w:type="character" w:customStyle="1" w:styleId="TitelChar">
+    <w:name w:val="Titel Char"/>
+    <w:basedOn w:val="Standaardalinea-lettertype"/>
+    <w:link w:val="Titel"/>
     <w:uiPriority w:val="10"/>
     <w:rsid w:val="00EC075C"/>
     <w:rPr>
@@ -2346,10 +2438,10 @@
       <w:szCs w:val="56"/>
     </w:rPr>
   </w:style>
-  <w:style w:type="paragraph" w:styleId="TOCHeading">
+  <w:style w:type="paragraph" w:styleId="Kopvaninhoudsopgave">
     <w:name w:val="TOC Heading"/>
-    <w:basedOn w:val="Heading1"/>
-    <w:next w:val="Normal"/>
+    <w:basedOn w:val="Kop1"/>
+    <w:next w:val="Standaard"/>
     <w:uiPriority w:val="39"/>
     <w:unhideWhenUsed/>
     <w:qFormat/>
@@ -2362,10 +2454,10 @@
       <w:lang w:val="en-US"/>
     </w:rPr>
   </w:style>
-  <w:style w:type="paragraph" w:styleId="TOC2">
+  <w:style w:type="paragraph" w:styleId="Inhopg2">
     <w:name w:val="toc 2"/>
-    <w:basedOn w:val="Normal"/>
-    <w:next w:val="Normal"/>
+    <w:basedOn w:val="Standaard"/>
+    <w:next w:val="Standaard"/>
     <w:autoRedefine/>
     <w:uiPriority w:val="39"/>
     <w:unhideWhenUsed/>
@@ -2380,10 +2472,10 @@
       <w:lang w:val="en-US"/>
     </w:rPr>
   </w:style>
-  <w:style w:type="paragraph" w:styleId="TOC1">
+  <w:style w:type="paragraph" w:styleId="Inhopg1">
     <w:name w:val="toc 1"/>
-    <w:basedOn w:val="Normal"/>
-    <w:next w:val="Normal"/>
+    <w:basedOn w:val="Standaard"/>
+    <w:next w:val="Standaard"/>
     <w:autoRedefine/>
     <w:uiPriority w:val="39"/>
     <w:unhideWhenUsed/>
@@ -2397,10 +2489,10 @@
       <w:lang w:val="en-US"/>
     </w:rPr>
   </w:style>
-  <w:style w:type="paragraph" w:styleId="TOC3">
+  <w:style w:type="paragraph" w:styleId="Inhopg3">
     <w:name w:val="toc 3"/>
-    <w:basedOn w:val="Normal"/>
-    <w:next w:val="Normal"/>
+    <w:basedOn w:val="Standaard"/>
+    <w:next w:val="Standaard"/>
     <w:autoRedefine/>
     <w:uiPriority w:val="39"/>
     <w:unhideWhenUsed/>
@@ -2417,7 +2509,7 @@
   </w:style>
   <w:style w:type="character" w:styleId="Hyperlink">
     <w:name w:val="Hyperlink"/>
-    <w:basedOn w:val="DefaultParagraphFont"/>
+    <w:basedOn w:val="Standaardalinea-lettertype"/>
     <w:uiPriority w:val="99"/>
     <w:unhideWhenUsed/>
     <w:rsid w:val="00EC075C"/>
@@ -2426,9 +2518,9 @@
       <w:u w:val="single"/>
     </w:rPr>
   </w:style>
-  <w:style w:type="table" w:styleId="TableGrid">
+  <w:style w:type="table" w:styleId="Tabelraster">
     <w:name w:val="Table Grid"/>
-    <w:basedOn w:val="TableNormal"/>
+    <w:basedOn w:val="Standaardtabel"/>
     <w:uiPriority w:val="39"/>
     <w:rsid w:val="00A74C59"/>
     <w:pPr>
@@ -2445,9 +2537,9 @@
       </w:tblBorders>
     </w:tblPr>
   </w:style>
-  <w:style w:type="table" w:styleId="MediumShading2-Accent5">
+  <w:style w:type="table" w:styleId="Gemiddeldearcering2-accent5">
     <w:name w:val="Medium Shading 2 Accent 5"/>
-    <w:basedOn w:val="TableNormal"/>
+    <w:basedOn w:val="Standaardtabel"/>
     <w:uiPriority w:val="64"/>
     <w:semiHidden/>
     <w:unhideWhenUsed/>
@@ -2881,7 +2973,7 @@
 </file>
 
 <file path=customXml/itemProps2.xml><?xml version="1.0" encoding="utf-8"?>
-<ds:datastoreItem xmlns:ds="http://schemas.openxmlformats.org/officeDocument/2006/customXml" ds:itemID="{71C6B289-6096-4D1E-9B31-248101AF53E0}">
+<ds:datastoreItem xmlns:ds="http://schemas.openxmlformats.org/officeDocument/2006/customXml" ds:itemID="{E40A1705-7279-4B6E-97BF-651D55FE8878}">
   <ds:schemaRefs>
     <ds:schemaRef ds:uri="http://schemas.openxmlformats.org/officeDocument/2006/bibliography"/>
   </ds:schemaRefs>
